--- a/Documentos/CU/RealizarPedidoSucursal.docx
+++ b/Documentos/CU/RealizarPedidoSucursal.docx
@@ -1,6 +1,6 @@
 
 <file path=word/document.xml><?xml version="1.0" encoding="utf-8"?>
-<w:document xmlns:wpc="http://schemas.microsoft.com/office/word/2010/wordprocessingCanvas" xmlns:cx="http://schemas.microsoft.com/office/drawing/2014/chartex" xmlns:mc="http://schemas.openxmlformats.org/markup-compatibility/2006" xmlns:o="urn:schemas-microsoft-com:office:office" xmlns:r="http://schemas.openxmlformats.org/officeDocument/2006/relationships" xmlns:m="http://schemas.openxmlformats.org/officeDocument/2006/math" xmlns:v="urn:schemas-microsoft-com:vml" xmlns:wp14="http://schemas.microsoft.com/office/word/2010/wordprocessingDrawing" xmlns:wp="http://schemas.openxmlformats.org/drawingml/2006/wordprocessingDrawing" xmlns:w10="urn:schemas-microsoft-com:office:word" xmlns:w="http://schemas.openxmlformats.org/wordprocessingml/2006/main" xmlns:w14="http://schemas.microsoft.com/office/word/2010/wordml" xmlns:w15="http://schemas.microsoft.com/office/word/2012/wordml" xmlns:w16se="http://schemas.microsoft.com/office/word/2015/wordml/symex" xmlns:wpg="http://schemas.microsoft.com/office/word/2010/wordprocessingGroup" xmlns:wpi="http://schemas.microsoft.com/office/word/2010/wordprocessingInk" xmlns:wne="http://schemas.microsoft.com/office/word/2006/wordml" xmlns:wps="http://schemas.microsoft.com/office/word/2010/wordprocessingShape" mc:Ignorable="w14 w15 w16se wp14">
+<w:document xmlns:wpc="http://schemas.microsoft.com/office/word/2010/wordprocessingCanvas" xmlns:mc="http://schemas.openxmlformats.org/markup-compatibility/2006" xmlns:o="urn:schemas-microsoft-com:office:office" xmlns:r="http://schemas.openxmlformats.org/officeDocument/2006/relationships" xmlns:m="http://schemas.openxmlformats.org/officeDocument/2006/math" xmlns:v="urn:schemas-microsoft-com:vml" xmlns:wp14="http://schemas.microsoft.com/office/word/2010/wordprocessingDrawing" xmlns:wp="http://schemas.openxmlformats.org/drawingml/2006/wordprocessingDrawing" xmlns:w10="urn:schemas-microsoft-com:office:word" xmlns:w="http://schemas.openxmlformats.org/wordprocessingml/2006/main" xmlns:w14="http://schemas.microsoft.com/office/word/2010/wordml" xmlns:w15="http://schemas.microsoft.com/office/word/2012/wordml" xmlns:wpg="http://schemas.microsoft.com/office/word/2010/wordprocessingGroup" xmlns:wpi="http://schemas.microsoft.com/office/word/2010/wordprocessingInk" xmlns:wne="http://schemas.microsoft.com/office/word/2006/wordml" xmlns:wps="http://schemas.microsoft.com/office/word/2010/wordprocessingShape" mc:Ignorable="w14 w15 wp14">
   <w:body>
     <w:p>
       <w:pPr>
@@ -9,406 +9,1106 @@
           <w:sz w:val="24"/>
         </w:rPr>
       </w:pPr>
-      <w:r>
+    </w:p>
+    <w:p>
+      <w:pPr>
+        <w:pStyle w:val="Ttulo1"/>
+        <w:jc w:val="center"/>
+        <w:rPr>
+          <w:b/>
+          <w:sz w:val="32"/>
+        </w:rPr>
+      </w:pPr>
+      <w:r>
+        <w:rPr>
+          <w:b/>
+          <w:sz w:val="32"/>
+        </w:rPr>
+        <w:t>Especificación de caso de uso</w:t>
+      </w:r>
+    </w:p>
+    <w:p>
+      <w:pPr>
+        <w:jc w:val="center"/>
+      </w:pPr>
+      <w:r>
+        <w:t>(Versión 0.2</w:t>
+      </w:r>
+      <w:r>
+        <w:t>)</w:t>
+      </w:r>
+    </w:p>
+    <w:p>
+      <w:bookmarkStart w:id="0" w:name="_GoBack"/>
+      <w:bookmarkEnd w:id="0"/>
+    </w:p>
+    <w:p>
+      <w:pPr>
+        <w:numPr>
+          <w:ilvl w:val="0"/>
+          <w:numId w:val="5"/>
+        </w:numPr>
+        <w:spacing w:after="0" w:line="240" w:lineRule="auto"/>
+        <w:jc w:val="both"/>
+        <w:rPr>
+          <w:rFonts w:ascii="Arial" w:hAnsi="Arial"/>
+          <w:sz w:val="24"/>
+          <w:lang w:val="es-MX"/>
+        </w:rPr>
+      </w:pPr>
+      <w:r>
+        <w:rPr>
+          <w:rFonts w:ascii="Arial" w:hAnsi="Arial"/>
+          <w:b/>
+          <w:sz w:val="24"/>
+          <w:lang w:val="es-MX"/>
+        </w:rPr>
+        <w:t>Nombre del caso de uso</w:t>
+      </w:r>
+      <w:r>
+        <w:rPr>
+          <w:rFonts w:ascii="Arial" w:hAnsi="Arial"/>
+          <w:sz w:val="24"/>
+          <w:lang w:val="es-MX"/>
+        </w:rPr>
+        <w:t>:</w:t>
+      </w:r>
+    </w:p>
+    <w:p>
+      <w:pPr>
+        <w:jc w:val="both"/>
+        <w:rPr>
+          <w:rFonts w:ascii="Arial" w:hAnsi="Arial"/>
+          <w:sz w:val="24"/>
+          <w:lang w:val="es-MX"/>
+        </w:rPr>
+      </w:pPr>
+      <w:r>
+        <w:rPr>
+          <w:rFonts w:ascii="Arial" w:hAnsi="Arial"/>
+          <w:sz w:val="24"/>
+          <w:lang w:val="es-MX"/>
+        </w:rPr>
+        <w:t>Realizar pedido a la sucursal</w:t>
+      </w:r>
+    </w:p>
+    <w:p>
+      <w:pPr>
+        <w:numPr>
+          <w:ilvl w:val="0"/>
+          <w:numId w:val="5"/>
+        </w:numPr>
+        <w:spacing w:after="0" w:line="240" w:lineRule="auto"/>
+        <w:jc w:val="both"/>
+        <w:rPr>
+          <w:rFonts w:ascii="Arial" w:hAnsi="Arial"/>
+          <w:sz w:val="24"/>
+          <w:lang w:val="es-MX"/>
+        </w:rPr>
+      </w:pPr>
+      <w:r>
+        <w:rPr>
+          <w:rFonts w:ascii="Arial" w:hAnsi="Arial"/>
+          <w:b/>
+          <w:sz w:val="24"/>
+          <w:lang w:val="es-MX"/>
+        </w:rPr>
+        <w:t>Actores</w:t>
+      </w:r>
+      <w:r>
+        <w:rPr>
+          <w:rFonts w:ascii="Arial" w:hAnsi="Arial"/>
+          <w:sz w:val="24"/>
+          <w:lang w:val="es-MX"/>
+        </w:rPr>
+        <w:t>:</w:t>
+      </w:r>
+    </w:p>
+    <w:p>
+      <w:pPr>
+        <w:jc w:val="both"/>
+        <w:rPr>
+          <w:rFonts w:ascii="Arial" w:hAnsi="Arial"/>
+          <w:sz w:val="24"/>
+          <w:lang w:val="es-MX"/>
+        </w:rPr>
+      </w:pPr>
+      <w:r>
+        <w:rPr>
+          <w:rFonts w:ascii="Arial" w:hAnsi="Arial" w:cs="Arial"/>
+          <w:sz w:val="24"/>
+        </w:rPr>
+        <w:t>Colaborador</w:t>
+      </w:r>
+    </w:p>
+    <w:p>
+      <w:pPr>
+        <w:numPr>
+          <w:ilvl w:val="0"/>
+          <w:numId w:val="5"/>
+        </w:numPr>
+        <w:spacing w:after="0" w:line="240" w:lineRule="auto"/>
+        <w:jc w:val="both"/>
+        <w:rPr>
+          <w:rFonts w:ascii="Arial" w:hAnsi="Arial"/>
+          <w:sz w:val="24"/>
+          <w:lang w:val="es-MX"/>
+        </w:rPr>
+      </w:pPr>
+      <w:r>
+        <w:rPr>
+          <w:rFonts w:ascii="Arial" w:hAnsi="Arial"/>
+          <w:b/>
+          <w:sz w:val="24"/>
+          <w:lang w:val="es-MX"/>
+        </w:rPr>
+        <w:t>Propósito</w:t>
+      </w:r>
+      <w:r>
+        <w:rPr>
+          <w:rFonts w:ascii="Arial" w:hAnsi="Arial"/>
+          <w:sz w:val="24"/>
+          <w:lang w:val="es-MX"/>
+        </w:rPr>
+        <w:t>:</w:t>
+      </w:r>
+    </w:p>
+    <w:p>
+      <w:pPr>
+        <w:jc w:val="both"/>
+        <w:rPr>
+          <w:rFonts w:ascii="Arial" w:hAnsi="Arial"/>
+          <w:sz w:val="24"/>
+          <w:lang w:val="es-MX"/>
+        </w:rPr>
+      </w:pPr>
+      <w:r>
+        <w:rPr>
+          <w:rFonts w:ascii="Arial" w:hAnsi="Arial"/>
+          <w:sz w:val="24"/>
+          <w:lang w:val="es-MX"/>
+        </w:rPr>
+        <w:t>Cubre la necesidad de tener información veraz de los pedidos que se realizan a las sucursales.</w:t>
+      </w:r>
+    </w:p>
+    <w:p>
+      <w:pPr>
+        <w:numPr>
+          <w:ilvl w:val="0"/>
+          <w:numId w:val="5"/>
+        </w:numPr>
+        <w:spacing w:after="0" w:line="240" w:lineRule="auto"/>
+        <w:jc w:val="both"/>
+        <w:rPr>
+          <w:rFonts w:ascii="Arial" w:hAnsi="Arial"/>
+          <w:sz w:val="24"/>
+          <w:lang w:val="es-MX"/>
+        </w:rPr>
+      </w:pPr>
+      <w:r>
+        <w:rPr>
+          <w:rFonts w:ascii="Arial" w:hAnsi="Arial"/>
+          <w:b/>
+          <w:sz w:val="24"/>
+          <w:lang w:val="es-MX"/>
+        </w:rPr>
+        <w:t>Resumen</w:t>
+      </w:r>
+      <w:r>
+        <w:rPr>
+          <w:rFonts w:ascii="Arial" w:hAnsi="Arial"/>
+          <w:sz w:val="24"/>
+          <w:lang w:val="es-MX"/>
+        </w:rPr>
+        <w:t>:</w:t>
+      </w:r>
+    </w:p>
+    <w:p>
+      <w:pPr>
+        <w:jc w:val="both"/>
+        <w:rPr>
+          <w:rFonts w:ascii="Arial" w:hAnsi="Arial"/>
+          <w:sz w:val="24"/>
+          <w:lang w:val="es-MX"/>
+        </w:rPr>
+      </w:pPr>
+      <w:r>
+        <w:rPr>
+          <w:rFonts w:ascii="Arial" w:hAnsi="Arial"/>
+          <w:sz w:val="24"/>
+          <w:lang w:val="es-MX"/>
+        </w:rPr>
+        <w:t>El sistema genera una notificación cuando el inventario tiene pocas unidades de ciertos productos, por lo que el colaborador procede a generar un pedido.</w:t>
+      </w:r>
+    </w:p>
+    <w:p>
+      <w:pPr>
+        <w:numPr>
+          <w:ilvl w:val="0"/>
+          <w:numId w:val="5"/>
+        </w:numPr>
+        <w:spacing w:after="0" w:line="240" w:lineRule="auto"/>
+        <w:jc w:val="both"/>
+        <w:rPr>
+          <w:rFonts w:ascii="Arial" w:hAnsi="Arial"/>
+          <w:sz w:val="24"/>
+          <w:lang w:val="es-MX"/>
+        </w:rPr>
+      </w:pPr>
+      <w:r>
+        <w:rPr>
+          <w:rFonts w:ascii="Arial" w:hAnsi="Arial"/>
+          <w:b/>
+          <w:sz w:val="24"/>
+          <w:lang w:val="es-MX"/>
+        </w:rPr>
+        <w:t>Funciones asociadas</w:t>
+      </w:r>
+      <w:r>
+        <w:rPr>
+          <w:rFonts w:ascii="Arial" w:hAnsi="Arial"/>
+          <w:sz w:val="24"/>
+          <w:lang w:val="es-MX"/>
+        </w:rPr>
+        <w:t>:</w:t>
+      </w:r>
+    </w:p>
+    <w:p>
+      <w:pPr>
+        <w:jc w:val="both"/>
+        <w:rPr>
+          <w:rFonts w:ascii="Arial" w:hAnsi="Arial"/>
+          <w:sz w:val="24"/>
+          <w:lang w:val="es-MX"/>
+        </w:rPr>
+      </w:pPr>
+      <w:r>
+        <w:rPr>
+          <w:rFonts w:ascii="Arial" w:hAnsi="Arial"/>
+          <w:sz w:val="24"/>
+          <w:lang w:val="es-MX"/>
+        </w:rPr>
+        <w:t>Este módulo tiene implícito la función de notificar al usuario cuando el inventario tiene pocas unidades.</w:t>
+      </w:r>
+    </w:p>
+    <w:p>
+      <w:pPr>
+        <w:numPr>
+          <w:ilvl w:val="0"/>
+          <w:numId w:val="5"/>
+        </w:numPr>
+        <w:spacing w:after="0" w:line="240" w:lineRule="auto"/>
+        <w:jc w:val="both"/>
+        <w:rPr>
+          <w:rFonts w:ascii="Arial" w:hAnsi="Arial"/>
+          <w:sz w:val="24"/>
+          <w:lang w:val="es-MX"/>
+        </w:rPr>
+      </w:pPr>
+      <w:r>
+        <w:rPr>
+          <w:rFonts w:ascii="Arial" w:hAnsi="Arial"/>
+          <w:b/>
+          <w:sz w:val="24"/>
+          <w:lang w:val="es-MX"/>
+        </w:rPr>
+        <w:t>Casos de Uso asociados</w:t>
+      </w:r>
+      <w:r>
+        <w:rPr>
+          <w:rFonts w:ascii="Arial" w:hAnsi="Arial"/>
+          <w:sz w:val="24"/>
+          <w:lang w:val="es-MX"/>
+        </w:rPr>
+        <w:t>:</w:t>
+      </w:r>
+    </w:p>
+    <w:p>
+      <w:pPr>
+        <w:jc w:val="both"/>
+        <w:rPr>
+          <w:rFonts w:ascii="Arial" w:hAnsi="Arial"/>
+          <w:sz w:val="24"/>
+          <w:lang w:val="es-MX"/>
+        </w:rPr>
+      </w:pPr>
+      <w:r>
+        <w:rPr>
+          <w:rFonts w:ascii="Arial" w:hAnsi="Arial"/>
+          <w:sz w:val="24"/>
+          <w:lang w:val="es-MX"/>
+        </w:rPr>
+        <w:t xml:space="preserve"> &lt;&lt;extiende de</w:t>
+      </w:r>
+      <w:r>
+        <w:rPr>
+          <w:rFonts w:ascii="Arial" w:hAnsi="Arial"/>
+          <w:sz w:val="24"/>
+          <w:lang w:val="es-MX"/>
+        </w:rPr>
+        <w:t>&gt;&gt;</w:t>
+      </w:r>
+      <w:r>
+        <w:rPr>
+          <w:rFonts w:ascii="Arial" w:hAnsi="Arial"/>
+          <w:sz w:val="24"/>
+          <w:lang w:val="es-MX"/>
+        </w:rPr>
+        <w:t xml:space="preserve"> Administrar inventario</w:t>
+      </w:r>
+    </w:p>
+    <w:p>
+      <w:pPr>
+        <w:jc w:val="both"/>
+        <w:rPr>
+          <w:rFonts w:ascii="Arial" w:hAnsi="Arial"/>
+          <w:sz w:val="24"/>
+          <w:lang w:val="es-MX"/>
+        </w:rPr>
+      </w:pPr>
+      <w:r>
+        <w:rPr>
+          <w:rFonts w:ascii="Arial" w:hAnsi="Arial"/>
+          <w:sz w:val="24"/>
+          <w:lang w:val="es-MX"/>
+        </w:rPr>
+        <w:t>&lt;&lt;extiende a</w:t>
+      </w:r>
+      <w:r>
+        <w:rPr>
+          <w:rFonts w:ascii="Arial" w:hAnsi="Arial"/>
+          <w:sz w:val="24"/>
+          <w:lang w:val="es-MX"/>
+        </w:rPr>
+        <w:t>&gt;&gt;</w:t>
+      </w:r>
+      <w:r>
+        <w:rPr>
+          <w:rFonts w:ascii="Arial" w:hAnsi="Arial"/>
+          <w:sz w:val="24"/>
+          <w:lang w:val="es-MX"/>
+        </w:rPr>
+        <w:t xml:space="preserve"> notificar información pedido</w:t>
+      </w:r>
+    </w:p>
+    <w:p>
+      <w:pPr>
+        <w:numPr>
+          <w:ilvl w:val="0"/>
+          <w:numId w:val="5"/>
+        </w:numPr>
+        <w:spacing w:after="0" w:line="240" w:lineRule="auto"/>
+        <w:jc w:val="both"/>
+        <w:rPr>
+          <w:rFonts w:ascii="Arial" w:hAnsi="Arial"/>
+          <w:sz w:val="24"/>
+          <w:lang w:val="es-MX"/>
+        </w:rPr>
+      </w:pPr>
+      <w:r>
+        <w:rPr>
+          <w:rFonts w:ascii="Arial" w:hAnsi="Arial"/>
+          <w:b/>
+          <w:bCs/>
+          <w:sz w:val="24"/>
+          <w:lang w:val="es-MX"/>
+        </w:rPr>
+        <w:t>Precondiciones</w:t>
+      </w:r>
+      <w:r>
+        <w:rPr>
+          <w:rFonts w:ascii="Arial" w:hAnsi="Arial"/>
+          <w:sz w:val="24"/>
+          <w:lang w:val="es-MX"/>
+        </w:rPr>
+        <w:t xml:space="preserve">: </w:t>
+      </w:r>
+    </w:p>
+    <w:p>
+      <w:pPr>
+        <w:pStyle w:val="Prrafodelista"/>
+        <w:numPr>
+          <w:ilvl w:val="0"/>
+          <w:numId w:val="6"/>
+        </w:numPr>
+        <w:jc w:val="both"/>
+        <w:rPr>
+          <w:rFonts w:ascii="Arial" w:hAnsi="Arial"/>
+          <w:sz w:val="24"/>
+          <w:lang w:val="es-MX"/>
+        </w:rPr>
+      </w:pPr>
+      <w:r>
+        <w:rPr>
+          <w:rFonts w:ascii="Arial" w:hAnsi="Arial"/>
+          <w:sz w:val="24"/>
+          <w:lang w:val="es-MX"/>
+        </w:rPr>
+        <w:t>Se ha accesado</w:t>
+      </w:r>
+      <w:r>
+        <w:rPr>
+          <w:rFonts w:ascii="Arial" w:hAnsi="Arial"/>
+          <w:sz w:val="24"/>
+          <w:lang w:val="es-MX"/>
+        </w:rPr>
+        <w:t xml:space="preserve"> al sistema.</w:t>
+      </w:r>
+    </w:p>
+    <w:p>
+      <w:pPr>
+        <w:numPr>
+          <w:ilvl w:val="0"/>
+          <w:numId w:val="5"/>
+        </w:numPr>
+        <w:spacing w:after="0" w:line="240" w:lineRule="auto"/>
+        <w:jc w:val="both"/>
+        <w:rPr>
+          <w:rFonts w:ascii="Arial" w:hAnsi="Arial"/>
+          <w:sz w:val="24"/>
+          <w:lang w:val="es-MX"/>
+        </w:rPr>
+      </w:pPr>
+      <w:r>
+        <w:rPr>
+          <w:rFonts w:ascii="Arial" w:hAnsi="Arial"/>
+          <w:b/>
+          <w:sz w:val="24"/>
+          <w:lang w:val="es-MX"/>
+        </w:rPr>
+        <w:t>Poscondiciones</w:t>
+      </w:r>
+      <w:r>
+        <w:rPr>
+          <w:rFonts w:ascii="Arial" w:hAnsi="Arial"/>
+          <w:sz w:val="24"/>
+          <w:lang w:val="es-MX"/>
+        </w:rPr>
+        <w:t>:</w:t>
+      </w:r>
+    </w:p>
+    <w:p>
+      <w:pPr>
+        <w:pStyle w:val="Prrafodelista"/>
+        <w:numPr>
+          <w:ilvl w:val="0"/>
+          <w:numId w:val="7"/>
+        </w:numPr>
+        <w:jc w:val="both"/>
+        <w:rPr>
+          <w:rFonts w:ascii="Arial" w:hAnsi="Arial"/>
+          <w:sz w:val="24"/>
+          <w:lang w:val="es-MX"/>
+        </w:rPr>
+      </w:pPr>
+      <w:r>
+        <w:rPr>
+          <w:rFonts w:ascii="Arial" w:hAnsi="Arial" w:cs="Arial"/>
+          <w:sz w:val="24"/>
+        </w:rPr>
+        <w:t>Se ingresan los detalles del pedido exitosamente</w:t>
+      </w:r>
+    </w:p>
+    <w:p>
+      <w:pPr>
+        <w:numPr>
+          <w:ilvl w:val="0"/>
+          <w:numId w:val="5"/>
+        </w:numPr>
+        <w:spacing w:after="0" w:line="240" w:lineRule="auto"/>
+        <w:jc w:val="both"/>
+        <w:rPr>
+          <w:rFonts w:ascii="Arial" w:hAnsi="Arial"/>
+          <w:sz w:val="24"/>
+          <w:lang w:val="es-MX"/>
+        </w:rPr>
+      </w:pPr>
+      <w:r>
+        <w:rPr>
+          <w:rFonts w:ascii="Arial" w:hAnsi="Arial"/>
+          <w:b/>
+          <w:sz w:val="24"/>
+          <w:lang w:val="es-MX"/>
+        </w:rPr>
+        <w:t>Flujo típico de interacciones</w:t>
+      </w:r>
+      <w:r>
+        <w:rPr>
+          <w:rFonts w:ascii="Arial" w:hAnsi="Arial"/>
+          <w:sz w:val="24"/>
+          <w:lang w:val="es-MX"/>
+        </w:rPr>
+        <w:t>:</w:t>
+      </w:r>
+      <w:r>
+        <w:rPr>
+          <w:rFonts w:ascii="Arial" w:hAnsi="Arial"/>
+          <w:sz w:val="24"/>
+          <w:lang w:val="es-MX"/>
+        </w:rPr>
+        <w:t xml:space="preserve"> </w:t>
+      </w:r>
+    </w:p>
+    <w:p>
+      <w:pPr>
+        <w:spacing w:after="0" w:line="240" w:lineRule="auto"/>
+        <w:ind w:left="360"/>
+        <w:jc w:val="both"/>
+        <w:rPr>
+          <w:rFonts w:ascii="Arial" w:hAnsi="Arial"/>
+          <w:sz w:val="24"/>
+          <w:lang w:val="es-MX"/>
+        </w:rPr>
+      </w:pPr>
+    </w:p>
+    <w:p>
+      <w:pPr>
+        <w:pStyle w:val="Prrafodelista"/>
+        <w:numPr>
+          <w:ilvl w:val="0"/>
+          <w:numId w:val="8"/>
+        </w:numPr>
+        <w:rPr>
+          <w:rFonts w:ascii="Arial" w:hAnsi="Arial" w:cs="Arial"/>
+          <w:sz w:val="24"/>
+        </w:rPr>
+      </w:pPr>
+      <w:r>
+        <w:rPr>
+          <w:rFonts w:ascii="Arial" w:hAnsi="Arial" w:cs="Arial"/>
+          <w:sz w:val="24"/>
+        </w:rPr>
+        <w:t>El sistema notifica que algún producto tiene su reducido stock.</w:t>
+      </w:r>
+    </w:p>
+    <w:p>
+      <w:pPr>
+        <w:pStyle w:val="Prrafodelista"/>
+        <w:numPr>
+          <w:ilvl w:val="0"/>
+          <w:numId w:val="8"/>
+        </w:numPr>
+        <w:rPr>
+          <w:rFonts w:ascii="Arial" w:hAnsi="Arial" w:cs="Arial"/>
+          <w:sz w:val="24"/>
+        </w:rPr>
+      </w:pPr>
+      <w:r>
+        <w:rPr>
+          <w:rFonts w:ascii="Arial" w:hAnsi="Arial" w:cs="Arial"/>
+          <w:sz w:val="24"/>
+        </w:rPr>
+        <w:t>El colaborador revisa la notificación.</w:t>
+      </w:r>
+    </w:p>
+    <w:p>
+      <w:pPr>
+        <w:pStyle w:val="Prrafodelista"/>
+        <w:numPr>
+          <w:ilvl w:val="0"/>
+          <w:numId w:val="8"/>
+        </w:numPr>
+        <w:rPr>
+          <w:rFonts w:ascii="Arial" w:hAnsi="Arial" w:cs="Arial"/>
+          <w:sz w:val="24"/>
+        </w:rPr>
+      </w:pPr>
+      <w:r>
+        <w:rPr>
+          <w:rFonts w:ascii="Arial" w:hAnsi="Arial" w:cs="Arial"/>
+          <w:sz w:val="24"/>
+        </w:rPr>
+        <w:t>El colaborador procede a llamar a sus proveedores e indica los productos que necesita según el reporte del sistema.</w:t>
+      </w:r>
+    </w:p>
+    <w:p>
+      <w:pPr>
+        <w:pStyle w:val="Prrafodelista"/>
+        <w:numPr>
+          <w:ilvl w:val="0"/>
+          <w:numId w:val="8"/>
+        </w:numPr>
+        <w:rPr>
+          <w:rFonts w:ascii="Arial" w:hAnsi="Arial" w:cs="Arial"/>
+          <w:sz w:val="24"/>
+        </w:rPr>
+      </w:pPr>
+      <w:r>
+        <w:rPr>
+          <w:rFonts w:ascii="Arial" w:hAnsi="Arial" w:cs="Arial"/>
+          <w:sz w:val="24"/>
+        </w:rPr>
+        <w:t>El colaborador ingresa en el sistema la información que le facilita el proveedor sobre el pedido.</w:t>
+      </w:r>
+    </w:p>
+    <w:p>
+      <w:pPr>
+        <w:pStyle w:val="Prrafodelista"/>
+        <w:numPr>
+          <w:ilvl w:val="0"/>
+          <w:numId w:val="8"/>
+        </w:numPr>
+        <w:rPr>
+          <w:rFonts w:ascii="Arial" w:hAnsi="Arial" w:cs="Arial"/>
+          <w:sz w:val="24"/>
+        </w:rPr>
+      </w:pPr>
+      <w:r>
+        <w:rPr>
+          <w:rFonts w:ascii="Arial" w:hAnsi="Arial" w:cs="Arial"/>
+          <w:sz w:val="24"/>
+        </w:rPr>
+        <w:t>El sistema agrega datos como el número de pedido y la fecha.</w:t>
+      </w:r>
+    </w:p>
+    <w:p>
+      <w:pPr>
+        <w:pStyle w:val="Prrafodelista"/>
+        <w:numPr>
+          <w:ilvl w:val="0"/>
+          <w:numId w:val="8"/>
+        </w:numPr>
+        <w:rPr>
+          <w:rFonts w:ascii="Arial" w:hAnsi="Arial" w:cs="Arial"/>
+          <w:sz w:val="24"/>
+        </w:rPr>
+      </w:pPr>
+      <w:r>
+        <w:rPr>
+          <w:rFonts w:ascii="Arial" w:hAnsi="Arial" w:cs="Arial"/>
+          <w:sz w:val="24"/>
+        </w:rPr>
+        <w:t>El sistema guarda el pedido y es enviado al administrador de sucursales.</w:t>
+      </w:r>
+      <w:r>
+        <w:rPr>
+          <w:rFonts w:ascii="Arial" w:hAnsi="Arial" w:cs="Arial"/>
+          <w:sz w:val="24"/>
+        </w:rPr>
+        <w:t xml:space="preserve"> </w:t>
+      </w:r>
+    </w:p>
+    <w:p>
+      <w:pPr>
+        <w:jc w:val="both"/>
+        <w:rPr>
+          <w:rFonts w:ascii="Arial" w:hAnsi="Arial"/>
+          <w:sz w:val="24"/>
+          <w:lang w:val="es-MX"/>
+        </w:rPr>
+      </w:pPr>
+    </w:p>
+    <w:p>
+      <w:pPr>
+        <w:jc w:val="both"/>
+        <w:rPr>
+          <w:rFonts w:ascii="Arial" w:hAnsi="Arial"/>
+          <w:sz w:val="24"/>
+          <w:lang w:val="es-MX"/>
+        </w:rPr>
+      </w:pPr>
+    </w:p>
+    <w:p>
+      <w:pPr>
+        <w:jc w:val="both"/>
+        <w:rPr>
+          <w:rFonts w:ascii="Arial" w:hAnsi="Arial"/>
+          <w:sz w:val="24"/>
+          <w:lang w:val="es-MX"/>
+        </w:rPr>
+      </w:pPr>
+      <w:r>
+        <w:rPr>
+          <w:rFonts w:ascii="Arial" w:hAnsi="Arial"/>
+          <w:b/>
+          <w:sz w:val="24"/>
+          <w:lang w:val="es-MX"/>
+        </w:rPr>
+        <w:lastRenderedPageBreak/>
+        <w:t>Flujo alternativo de interacciones</w:t>
+      </w:r>
+      <w:r>
+        <w:rPr>
+          <w:rFonts w:ascii="Arial" w:hAnsi="Arial"/>
+          <w:sz w:val="24"/>
+          <w:lang w:val="es-MX"/>
+        </w:rPr>
+        <w:t xml:space="preserve">: </w:t>
+      </w:r>
+    </w:p>
+    <w:p>
+      <w:pPr>
+        <w:jc w:val="both"/>
+        <w:rPr>
+          <w:rFonts w:ascii="Arial" w:hAnsi="Arial"/>
+          <w:sz w:val="24"/>
+          <w:lang w:val="es-MX"/>
+        </w:rPr>
+      </w:pPr>
+      <w:r>
+        <w:rPr>
+          <w:rFonts w:ascii="Arial" w:hAnsi="Arial"/>
+          <w:sz w:val="24"/>
+          <w:lang w:val="es-MX"/>
+        </w:rPr>
+        <w:t>(Temporal)</w:t>
+      </w:r>
+    </w:p>
+    <w:p>
+      <w:pPr>
+        <w:pStyle w:val="Prrafodelista"/>
+        <w:numPr>
+          <w:ilvl w:val="0"/>
+          <w:numId w:val="9"/>
+        </w:numPr>
         <w:rPr>
           <w:rFonts w:ascii="Arial" w:hAnsi="Arial" w:cs="Arial"/>
           <w:b/>
           <w:sz w:val="24"/>
         </w:rPr>
-        <w:t xml:space="preserve">Actor principal: </w:t>
-      </w:r>
+      </w:pPr>
       <w:r>
         <w:rPr>
           <w:rFonts w:ascii="Arial" w:hAnsi="Arial" w:cs="Arial"/>
           <w:sz w:val="24"/>
         </w:rPr>
-        <w:t>Colaborador</w:t>
-      </w:r>
-    </w:p>
-    <w:p>
-      <w:pPr>
-        <w:rPr>
-          <w:rFonts w:ascii="Arial" w:hAnsi="Arial" w:cs="Arial"/>
-          <w:sz w:val="24"/>
-        </w:rPr>
-      </w:pPr>
-      <w:r>
+        <w:t>No exista conexión al servidor, por lo que no se ejecuta la transacción.</w:t>
+      </w:r>
+    </w:p>
+    <w:p>
+      <w:pPr>
+        <w:pStyle w:val="Prrafodelista"/>
+        <w:numPr>
+          <w:ilvl w:val="0"/>
+          <w:numId w:val="9"/>
+        </w:numPr>
         <w:rPr>
           <w:rFonts w:ascii="Arial" w:hAnsi="Arial" w:cs="Arial"/>
           <w:b/>
           <w:sz w:val="24"/>
         </w:rPr>
-        <w:t xml:space="preserve">Personal involucrado e intereses: </w:t>
-      </w:r>
-    </w:p>
-    <w:p>
-      <w:pPr>
-        <w:pStyle w:val="ListParagraph"/>
-        <w:numPr>
-          <w:ilvl w:val="0"/>
-          <w:numId w:val="1"/>
-        </w:numPr>
+      </w:pPr>
+      <w:r>
         <w:rPr>
           <w:rFonts w:ascii="Arial" w:hAnsi="Arial" w:cs="Arial"/>
           <w:sz w:val="24"/>
         </w:rPr>
-      </w:pPr>
-      <w:r>
-        <w:rPr>
-          <w:rFonts w:ascii="Arial" w:hAnsi="Arial" w:cs="Arial"/>
-          <w:sz w:val="24"/>
-        </w:rPr>
-        <w:t>Colaborador</w:t>
-      </w:r>
-      <w:r>
-        <w:rPr>
-          <w:rFonts w:ascii="Arial" w:hAnsi="Arial" w:cs="Arial"/>
-          <w:sz w:val="24"/>
-        </w:rPr>
-        <w:t>: Qui</w:t>
-      </w:r>
-      <w:r>
-        <w:rPr>
-          <w:rFonts w:ascii="Arial" w:hAnsi="Arial" w:cs="Arial"/>
-          <w:sz w:val="24"/>
-        </w:rPr>
-        <w:t>ere registrar la información de productos que están en escasez en el stock.</w:t>
-      </w:r>
-    </w:p>
-    <w:p>
-      <w:pPr>
-        <w:rPr>
-          <w:rFonts w:ascii="Arial" w:hAnsi="Arial" w:cs="Arial"/>
-          <w:sz w:val="24"/>
-        </w:rPr>
-      </w:pPr>
-      <w:r>
-        <w:rPr>
-          <w:rFonts w:ascii="Arial" w:hAnsi="Arial" w:cs="Arial"/>
+        <w:t>En el transcurso de solicitud de pedido, puede que se retrase el pedido, dada situación, el colaborador puede notificar retraso.</w:t>
+      </w:r>
+    </w:p>
+    <w:p>
+      <w:pPr>
+        <w:jc w:val="both"/>
+        <w:rPr>
+          <w:rFonts w:ascii="Arial" w:hAnsi="Arial"/>
+          <w:sz w:val="24"/>
+          <w:lang w:val="es-MX"/>
+        </w:rPr>
+      </w:pPr>
+    </w:p>
+    <w:p>
+      <w:pPr>
+        <w:jc w:val="both"/>
+        <w:rPr>
+          <w:rFonts w:ascii="Arial" w:hAnsi="Arial"/>
+          <w:sz w:val="24"/>
+          <w:lang w:val="es-MX"/>
+        </w:rPr>
+      </w:pPr>
+      <w:r>
+        <w:rPr>
+          <w:rFonts w:ascii="Arial" w:hAnsi="Arial"/>
           <w:b/>
           <w:sz w:val="24"/>
-        </w:rPr>
-        <w:t xml:space="preserve">Precondiciones de éxito: </w:t>
-      </w:r>
-      <w:r>
-        <w:rPr>
-          <w:rFonts w:ascii="Arial" w:hAnsi="Arial" w:cs="Arial"/>
-          <w:sz w:val="24"/>
-        </w:rPr>
-        <w:t>no hay</w:t>
-      </w:r>
-    </w:p>
-    <w:p>
-      <w:pPr>
-        <w:rPr>
-          <w:rFonts w:ascii="Arial" w:hAnsi="Arial" w:cs="Arial"/>
-          <w:sz w:val="24"/>
-        </w:rPr>
-      </w:pPr>
-      <w:r>
-        <w:rPr>
-          <w:rFonts w:ascii="Arial" w:hAnsi="Arial" w:cs="Arial"/>
+          <w:lang w:val="es-MX"/>
+        </w:rPr>
+        <w:t>Flujo excepcional de interacciones</w:t>
+      </w:r>
+      <w:r>
+        <w:rPr>
+          <w:rFonts w:ascii="Arial" w:hAnsi="Arial"/>
+          <w:sz w:val="24"/>
+          <w:lang w:val="es-MX"/>
+        </w:rPr>
+        <w:t>: [Nombre]</w:t>
+      </w:r>
+    </w:p>
+    <w:tbl>
+      <w:tblPr>
+        <w:tblW w:w="8717" w:type="dxa"/>
+        <w:tblBorders>
+          <w:top w:val="single" w:sz="4" w:space="0" w:color="auto"/>
+          <w:left w:val="single" w:sz="4" w:space="0" w:color="auto"/>
+          <w:bottom w:val="single" w:sz="4" w:space="0" w:color="auto"/>
+          <w:right w:val="single" w:sz="4" w:space="0" w:color="auto"/>
+          <w:insideH w:val="single" w:sz="4" w:space="0" w:color="auto"/>
+          <w:insideV w:val="single" w:sz="4" w:space="0" w:color="auto"/>
+        </w:tblBorders>
+        <w:tblLayout w:type="fixed"/>
+        <w:tblCellMar>
+          <w:left w:w="70" w:type="dxa"/>
+          <w:right w:w="70" w:type="dxa"/>
+        </w:tblCellMar>
+        <w:tblLook w:val="0000" w:firstRow="0" w:lastRow="0" w:firstColumn="0" w:lastColumn="0" w:noHBand="0" w:noVBand="0"/>
+      </w:tblPr>
+      <w:tblGrid>
+        <w:gridCol w:w="637"/>
+        <w:gridCol w:w="8080"/>
+      </w:tblGrid>
+      <w:tr>
+        <w:tblPrEx>
+          <w:tblCellMar>
+            <w:top w:w="0" w:type="dxa"/>
+            <w:bottom w:w="0" w:type="dxa"/>
+          </w:tblCellMar>
+        </w:tblPrEx>
+        <w:tc>
+          <w:tcPr>
+            <w:tcW w:w="637" w:type="dxa"/>
+          </w:tcPr>
+          <w:p>
+            <w:pPr>
+              <w:jc w:val="both"/>
+              <w:rPr>
+                <w:rFonts w:ascii="Arial" w:hAnsi="Arial"/>
+                <w:b/>
+                <w:sz w:val="24"/>
+                <w:lang w:val="es-MX"/>
+              </w:rPr>
+            </w:pPr>
+            <w:r>
+              <w:rPr>
+                <w:rFonts w:ascii="Arial" w:hAnsi="Arial"/>
+                <w:b/>
+                <w:sz w:val="24"/>
+                <w:lang w:val="es-MX"/>
+              </w:rPr>
+              <w:t>#</w:t>
+            </w:r>
+          </w:p>
+        </w:tc>
+        <w:tc>
+          <w:tcPr>
+            <w:tcW w:w="8080" w:type="dxa"/>
+          </w:tcPr>
+          <w:p>
+            <w:pPr>
+              <w:pStyle w:val="Ttulo2"/>
+              <w:jc w:val="center"/>
+            </w:pPr>
+            <w:r>
+              <w:t>Acciones de un actor o respuestas del sistema</w:t>
+            </w:r>
+          </w:p>
+        </w:tc>
+      </w:tr>
+      <w:tr>
+        <w:tblPrEx>
+          <w:tblCellMar>
+            <w:top w:w="0" w:type="dxa"/>
+            <w:bottom w:w="0" w:type="dxa"/>
+          </w:tblCellMar>
+        </w:tblPrEx>
+        <w:tc>
+          <w:tcPr>
+            <w:tcW w:w="637" w:type="dxa"/>
+          </w:tcPr>
+          <w:p>
+            <w:pPr>
+              <w:jc w:val="both"/>
+              <w:rPr>
+                <w:rFonts w:ascii="Arial" w:hAnsi="Arial"/>
+                <w:sz w:val="24"/>
+                <w:lang w:val="es-MX"/>
+              </w:rPr>
+            </w:pPr>
+            <w:r>
+              <w:rPr>
+                <w:rFonts w:ascii="Arial" w:hAnsi="Arial"/>
+                <w:sz w:val="24"/>
+                <w:lang w:val="es-MX"/>
+              </w:rPr>
+              <w:t>1</w:t>
+            </w:r>
+          </w:p>
+        </w:tc>
+        <w:tc>
+          <w:tcPr>
+            <w:tcW w:w="8080" w:type="dxa"/>
+          </w:tcPr>
+          <w:p>
+            <w:pPr>
+              <w:jc w:val="both"/>
+              <w:rPr>
+                <w:rFonts w:ascii="Arial" w:hAnsi="Arial"/>
+                <w:sz w:val="24"/>
+                <w:lang w:val="es-MX"/>
+              </w:rPr>
+            </w:pPr>
+            <w:r>
+              <w:rPr>
+                <w:rFonts w:ascii="Arial" w:hAnsi="Arial"/>
+                <w:sz w:val="24"/>
+                <w:lang w:val="es-MX"/>
+              </w:rPr>
+              <w:t>Falla el hardware, el usuario  lo debe reportar con su administrador, este contactará con soporte técnico</w:t>
+            </w:r>
+          </w:p>
+        </w:tc>
+      </w:tr>
+      <w:tr>
+        <w:tblPrEx>
+          <w:tblCellMar>
+            <w:top w:w="0" w:type="dxa"/>
+            <w:bottom w:w="0" w:type="dxa"/>
+          </w:tblCellMar>
+        </w:tblPrEx>
+        <w:tc>
+          <w:tcPr>
+            <w:tcW w:w="637" w:type="dxa"/>
+          </w:tcPr>
+          <w:p>
+            <w:pPr>
+              <w:jc w:val="both"/>
+              <w:rPr>
+                <w:rFonts w:ascii="Arial" w:hAnsi="Arial"/>
+                <w:sz w:val="24"/>
+                <w:lang w:val="es-MX"/>
+              </w:rPr>
+            </w:pPr>
+            <w:r>
+              <w:rPr>
+                <w:rFonts w:ascii="Arial" w:hAnsi="Arial"/>
+                <w:sz w:val="24"/>
+                <w:lang w:val="es-MX"/>
+              </w:rPr>
+              <w:t>2</w:t>
+            </w:r>
+          </w:p>
+        </w:tc>
+        <w:tc>
+          <w:tcPr>
+            <w:tcW w:w="8080" w:type="dxa"/>
+          </w:tcPr>
+          <w:p>
+            <w:pPr>
+              <w:jc w:val="both"/>
+              <w:rPr>
+                <w:rFonts w:ascii="Arial" w:hAnsi="Arial"/>
+                <w:sz w:val="24"/>
+                <w:lang w:val="es-MX"/>
+              </w:rPr>
+            </w:pPr>
+            <w:r>
+              <w:rPr>
+                <w:rFonts w:ascii="Arial" w:hAnsi="Arial"/>
+                <w:sz w:val="24"/>
+                <w:lang w:val="es-MX"/>
+              </w:rPr>
+              <w:t xml:space="preserve">Se detiene el flujo de corriente eléctrica, cuando el flujo se normalice, el colaborador deberá volver a ingresar los datos que se perdieron. </w:t>
+            </w:r>
+          </w:p>
+        </w:tc>
+      </w:tr>
+    </w:tbl>
+    <w:p>
+      <w:pPr>
+        <w:jc w:val="both"/>
+        <w:rPr>
+          <w:rFonts w:ascii="Arial" w:hAnsi="Arial"/>
+          <w:sz w:val="24"/>
+          <w:lang w:val="es-MX"/>
+        </w:rPr>
+      </w:pPr>
+    </w:p>
+    <w:p>
+      <w:pPr>
+        <w:jc w:val="both"/>
+        <w:rPr>
+          <w:rFonts w:ascii="Arial" w:hAnsi="Arial"/>
+          <w:sz w:val="24"/>
+          <w:lang w:val="es-MX"/>
+        </w:rPr>
+      </w:pPr>
+      <w:r>
+        <w:rPr>
+          <w:rFonts w:ascii="Arial" w:hAnsi="Arial"/>
           <w:b/>
           <w:sz w:val="24"/>
-        </w:rPr>
-        <w:t xml:space="preserve">Garantías de éxito: </w:t>
-      </w:r>
-      <w:r>
-        <w:rPr>
-          <w:rFonts w:ascii="Arial" w:hAnsi="Arial" w:cs="Arial"/>
-          <w:sz w:val="24"/>
-        </w:rPr>
-        <w:t>Se ingresan los detalles del pedido exitosamente</w:t>
-      </w:r>
-    </w:p>
-    <w:p>
-      <w:pPr>
-        <w:rPr>
-          <w:rFonts w:ascii="Arial" w:hAnsi="Arial" w:cs="Arial"/>
-          <w:sz w:val="24"/>
-        </w:rPr>
-      </w:pPr>
-      <w:r>
-        <w:rPr>
-          <w:rFonts w:ascii="Arial" w:hAnsi="Arial" w:cs="Arial"/>
+          <w:lang w:val="es-MX"/>
+        </w:rPr>
+        <w:t>Diseño gráfico de pantallas</w:t>
+      </w:r>
+      <w:r>
+        <w:rPr>
+          <w:rFonts w:ascii="Arial" w:hAnsi="Arial"/>
+          <w:sz w:val="24"/>
+          <w:lang w:val="es-MX"/>
+        </w:rPr>
+        <w:t>:</w:t>
+      </w:r>
+    </w:p>
+    <w:p>
+      <w:pPr>
+        <w:jc w:val="both"/>
+        <w:rPr>
+          <w:rFonts w:ascii="Arial" w:hAnsi="Arial"/>
+          <w:sz w:val="24"/>
+          <w:lang w:val="es-MX"/>
+        </w:rPr>
+      </w:pPr>
+      <w:r>
+        <w:rPr>
+          <w:rFonts w:ascii="Arial" w:hAnsi="Arial"/>
+          <w:sz w:val="24"/>
+          <w:lang w:val="es-MX"/>
+        </w:rPr>
+        <w:t>Pendiente</w:t>
+      </w:r>
+    </w:p>
+    <w:p>
+      <w:pPr>
+        <w:jc w:val="both"/>
+        <w:rPr>
+          <w:rFonts w:ascii="Arial" w:hAnsi="Arial"/>
+          <w:sz w:val="24"/>
+          <w:lang w:val="es-MX"/>
+        </w:rPr>
+      </w:pPr>
+      <w:r>
+        <w:rPr>
+          <w:rFonts w:ascii="Arial" w:hAnsi="Arial"/>
           <w:b/>
           <w:sz w:val="24"/>
-        </w:rPr>
-        <w:t xml:space="preserve">Escenario principal de éxito: </w:t>
-      </w:r>
-    </w:p>
-    <w:p>
-      <w:pPr>
-        <w:pStyle w:val="ListParagraph"/>
-        <w:numPr>
-          <w:ilvl w:val="0"/>
-          <w:numId w:val="2"/>
-        </w:numPr>
-        <w:rPr>
-          <w:rFonts w:ascii="Arial" w:hAnsi="Arial" w:cs="Arial"/>
-          <w:sz w:val="24"/>
-        </w:rPr>
-      </w:pPr>
-      <w:r>
-        <w:rPr>
-          <w:rFonts w:ascii="Arial" w:hAnsi="Arial" w:cs="Arial"/>
-          <w:sz w:val="24"/>
-        </w:rPr>
-        <w:t>El sistema notifica que algún producto tiene su reducido stock.</w:t>
-      </w:r>
-    </w:p>
-    <w:p>
-      <w:pPr>
-        <w:pStyle w:val="ListParagraph"/>
-        <w:numPr>
-          <w:ilvl w:val="0"/>
-          <w:numId w:val="2"/>
-        </w:numPr>
-        <w:rPr>
-          <w:rFonts w:ascii="Arial" w:hAnsi="Arial" w:cs="Arial"/>
-          <w:sz w:val="24"/>
-        </w:rPr>
-      </w:pPr>
-      <w:r>
-        <w:rPr>
-          <w:rFonts w:ascii="Arial" w:hAnsi="Arial" w:cs="Arial"/>
-          <w:sz w:val="24"/>
-        </w:rPr>
-        <w:t>El colabo</w:t>
-      </w:r>
-      <w:r>
-        <w:rPr>
-          <w:rFonts w:ascii="Arial" w:hAnsi="Arial" w:cs="Arial"/>
-          <w:sz w:val="24"/>
-        </w:rPr>
-        <w:t>rador revisa la notificación.</w:t>
-      </w:r>
-    </w:p>
-    <w:p>
-      <w:pPr>
-        <w:pStyle w:val="ListParagraph"/>
-        <w:numPr>
-          <w:ilvl w:val="0"/>
-          <w:numId w:val="2"/>
-        </w:numPr>
-        <w:rPr>
-          <w:rFonts w:ascii="Arial" w:hAnsi="Arial" w:cs="Arial"/>
-          <w:sz w:val="24"/>
-        </w:rPr>
-      </w:pPr>
-      <w:r>
-        <w:rPr>
-          <w:rFonts w:ascii="Arial" w:hAnsi="Arial" w:cs="Arial"/>
-          <w:sz w:val="24"/>
-        </w:rPr>
-        <w:t xml:space="preserve">El </w:t>
-      </w:r>
-      <w:r>
-        <w:rPr>
-          <w:rFonts w:ascii="Arial" w:hAnsi="Arial" w:cs="Arial"/>
-          <w:sz w:val="24"/>
-        </w:rPr>
-        <w:t>colabo</w:t>
-      </w:r>
-      <w:r>
-        <w:rPr>
-          <w:rFonts w:ascii="Arial" w:hAnsi="Arial" w:cs="Arial"/>
-          <w:sz w:val="24"/>
-        </w:rPr>
-        <w:t>rador procede a llamar a sus proveedores e indica los productos que necesita según el reporte del sistema.</w:t>
-      </w:r>
-    </w:p>
-    <w:p>
-      <w:pPr>
-        <w:pStyle w:val="ListParagraph"/>
-        <w:numPr>
-          <w:ilvl w:val="0"/>
-          <w:numId w:val="2"/>
-        </w:numPr>
-        <w:rPr>
-          <w:rFonts w:ascii="Arial" w:hAnsi="Arial" w:cs="Arial"/>
-          <w:sz w:val="24"/>
-        </w:rPr>
-      </w:pPr>
-      <w:r>
-        <w:rPr>
-          <w:rFonts w:ascii="Arial" w:hAnsi="Arial" w:cs="Arial"/>
-          <w:sz w:val="24"/>
-        </w:rPr>
-        <w:t xml:space="preserve">El </w:t>
-      </w:r>
-      <w:r>
-        <w:rPr>
-          <w:rFonts w:ascii="Arial" w:hAnsi="Arial" w:cs="Arial"/>
-          <w:sz w:val="24"/>
-        </w:rPr>
-        <w:t>colabo</w:t>
-      </w:r>
-      <w:r>
-        <w:rPr>
-          <w:rFonts w:ascii="Arial" w:hAnsi="Arial" w:cs="Arial"/>
-          <w:sz w:val="24"/>
-        </w:rPr>
-        <w:t>rador ingresa en el sistema la información que le facilita el proveedor sobre el pedido.</w:t>
-      </w:r>
-    </w:p>
-    <w:p>
-      <w:pPr>
-        <w:pStyle w:val="ListParagraph"/>
-        <w:numPr>
-          <w:ilvl w:val="0"/>
-          <w:numId w:val="2"/>
-        </w:numPr>
-        <w:rPr>
-          <w:rFonts w:ascii="Arial" w:hAnsi="Arial" w:cs="Arial"/>
-          <w:sz w:val="24"/>
-        </w:rPr>
-      </w:pPr>
-      <w:r>
-        <w:rPr>
-          <w:rFonts w:ascii="Arial" w:hAnsi="Arial" w:cs="Arial"/>
-          <w:sz w:val="24"/>
-        </w:rPr>
-        <w:t>El sistema agrega datos como el número de pedido y la fecha.</w:t>
-      </w:r>
-    </w:p>
-    <w:p>
-      <w:pPr>
-        <w:pStyle w:val="ListParagraph"/>
-        <w:numPr>
-          <w:ilvl w:val="0"/>
-          <w:numId w:val="2"/>
-        </w:numPr>
-        <w:rPr>
-          <w:rFonts w:ascii="Arial" w:hAnsi="Arial" w:cs="Arial"/>
-          <w:sz w:val="24"/>
-        </w:rPr>
-      </w:pPr>
-      <w:r>
-        <w:rPr>
-          <w:rFonts w:ascii="Arial" w:hAnsi="Arial" w:cs="Arial"/>
-          <w:sz w:val="24"/>
-        </w:rPr>
-        <w:t>El sistema guarda el pedido</w:t>
-      </w:r>
-      <w:r>
-        <w:rPr>
-          <w:rFonts w:ascii="Arial" w:hAnsi="Arial" w:cs="Arial"/>
-          <w:sz w:val="24"/>
-        </w:rPr>
-        <w:t xml:space="preserve"> y es enviado al administrador de sucursales</w:t>
-      </w:r>
-      <w:bookmarkStart w:id="0" w:name="_GoBack"/>
-      <w:bookmarkEnd w:id="0"/>
-      <w:r>
-        <w:rPr>
-          <w:rFonts w:ascii="Arial" w:hAnsi="Arial" w:cs="Arial"/>
-          <w:sz w:val="24"/>
-        </w:rPr>
-        <w:t>.</w:t>
-      </w:r>
-      <w:r>
-        <w:rPr>
-          <w:rFonts w:ascii="Arial" w:hAnsi="Arial" w:cs="Arial"/>
-          <w:sz w:val="24"/>
-        </w:rPr>
-        <w:t xml:space="preserve"> </w:t>
-      </w:r>
-    </w:p>
-    <w:p>
-      <w:pPr>
-        <w:rPr>
-          <w:rFonts w:ascii="Arial" w:hAnsi="Arial" w:cs="Arial"/>
-          <w:b/>
-          <w:sz w:val="24"/>
-        </w:rPr>
-      </w:pPr>
-      <w:r>
-        <w:rPr>
-          <w:rFonts w:ascii="Arial" w:hAnsi="Arial" w:cs="Arial"/>
-          <w:b/>
-          <w:sz w:val="24"/>
-        </w:rPr>
-        <w:t>Excepciones:</w:t>
-      </w:r>
-    </w:p>
-    <w:p>
-      <w:pPr>
-        <w:pStyle w:val="ListParagraph"/>
-        <w:numPr>
-          <w:ilvl w:val="0"/>
-          <w:numId w:val="4"/>
-        </w:numPr>
-        <w:rPr>
-          <w:rFonts w:ascii="Arial" w:hAnsi="Arial" w:cs="Arial"/>
-          <w:b/>
-          <w:sz w:val="24"/>
-        </w:rPr>
-      </w:pPr>
-      <w:r>
-        <w:rPr>
-          <w:rFonts w:ascii="Arial" w:hAnsi="Arial" w:cs="Arial"/>
-          <w:sz w:val="24"/>
-        </w:rPr>
-        <w:t>No exista conexión al servidor, por lo que no se ejecuta la transacción.</w:t>
-      </w:r>
-    </w:p>
-    <w:p>
-      <w:pPr>
-        <w:pStyle w:val="ListParagraph"/>
-        <w:numPr>
-          <w:ilvl w:val="0"/>
-          <w:numId w:val="4"/>
-        </w:numPr>
-        <w:rPr>
-          <w:rFonts w:ascii="Arial" w:hAnsi="Arial" w:cs="Arial"/>
-          <w:b/>
-          <w:sz w:val="24"/>
-        </w:rPr>
-      </w:pPr>
-      <w:r>
-        <w:rPr>
-          <w:rFonts w:ascii="Arial" w:hAnsi="Arial" w:cs="Arial"/>
-          <w:sz w:val="24"/>
-        </w:rPr>
-        <w:t>En el transcurso de solicitud de pedido, puede que se retrase el pedido, dada situación, el colaborador puede notificar retraso.</w:t>
-      </w:r>
-    </w:p>
-    <w:p>
-      <w:pPr>
-        <w:rPr>
-          <w:rFonts w:ascii="Arial" w:hAnsi="Arial" w:cs="Arial"/>
-          <w:b/>
-          <w:sz w:val="24"/>
-        </w:rPr>
-      </w:pPr>
-      <w:r>
-        <w:rPr>
-          <w:rFonts w:ascii="Arial" w:hAnsi="Arial" w:cs="Arial"/>
-          <w:b/>
-          <w:sz w:val="24"/>
-        </w:rPr>
-        <w:t>Lista de tecnología y variaciones de datos:</w:t>
-      </w:r>
-    </w:p>
-    <w:p>
-      <w:pPr>
-        <w:pStyle w:val="ListParagraph"/>
-        <w:numPr>
-          <w:ilvl w:val="0"/>
-          <w:numId w:val="3"/>
-        </w:numPr>
-        <w:rPr>
-          <w:rFonts w:ascii="Arial" w:hAnsi="Arial" w:cs="Arial"/>
-          <w:sz w:val="24"/>
-        </w:rPr>
-      </w:pPr>
-      <w:r>
-        <w:rPr>
-          <w:rFonts w:ascii="Arial" w:hAnsi="Arial" w:cs="Arial"/>
-          <w:sz w:val="24"/>
-        </w:rPr>
-        <w:t>La introducción de la información se hará mediante un teclado físico</w:t>
+          <w:lang w:val="es-MX"/>
+        </w:rPr>
+        <w:t>Diseño gráfico de reportes (impresos o electrónicos)</w:t>
+      </w:r>
+      <w:r>
+        <w:rPr>
+          <w:rFonts w:ascii="Arial" w:hAnsi="Arial"/>
+          <w:sz w:val="24"/>
+          <w:lang w:val="es-MX"/>
+        </w:rPr>
+        <w:t xml:space="preserve">:  </w:t>
+      </w:r>
+    </w:p>
+    <w:p>
+      <w:pPr>
+        <w:jc w:val="both"/>
+        <w:rPr>
+          <w:rFonts w:ascii="Arial" w:hAnsi="Arial"/>
+          <w:sz w:val="24"/>
+          <w:lang w:val="es-MX"/>
+        </w:rPr>
+      </w:pPr>
+      <w:r>
+        <w:rPr>
+          <w:rFonts w:ascii="Arial" w:hAnsi="Arial"/>
+          <w:sz w:val="24"/>
+          <w:lang w:val="es-MX"/>
+        </w:rPr>
+        <w:t>Pendiente</w:t>
       </w:r>
     </w:p>
     <w:p>
@@ -430,8 +1130,94 @@
 </file>
 
 <file path=word/numbering.xml><?xml version="1.0" encoding="utf-8"?>
-<w:numbering xmlns:wpc="http://schemas.microsoft.com/office/word/2010/wordprocessingCanvas" xmlns:cx="http://schemas.microsoft.com/office/drawing/2014/chartex" xmlns:mc="http://schemas.openxmlformats.org/markup-compatibility/2006" xmlns:o="urn:schemas-microsoft-com:office:office" xmlns:r="http://schemas.openxmlformats.org/officeDocument/2006/relationships" xmlns:m="http://schemas.openxmlformats.org/officeDocument/2006/math" xmlns:v="urn:schemas-microsoft-com:vml" xmlns:wp14="http://schemas.microsoft.com/office/word/2010/wordprocessingDrawing" xmlns:wp="http://schemas.openxmlformats.org/drawingml/2006/wordprocessingDrawing" xmlns:w10="urn:schemas-microsoft-com:office:word" xmlns:w="http://schemas.openxmlformats.org/wordprocessingml/2006/main" xmlns:w14="http://schemas.microsoft.com/office/word/2010/wordml" xmlns:w15="http://schemas.microsoft.com/office/word/2012/wordml" xmlns:w16se="http://schemas.microsoft.com/office/word/2015/wordml/symex" xmlns:wpg="http://schemas.microsoft.com/office/word/2010/wordprocessingGroup" xmlns:wpi="http://schemas.microsoft.com/office/word/2010/wordprocessingInk" xmlns:wne="http://schemas.microsoft.com/office/word/2006/wordml" xmlns:wps="http://schemas.microsoft.com/office/word/2010/wordprocessingShape" mc:Ignorable="w14 w15 w16se wp14">
-  <w:abstractNum w:abstractNumId="0" w15:restartNumberingAfterBreak="0">
+<w:numbering xmlns:wpc="http://schemas.microsoft.com/office/word/2010/wordprocessingCanvas" xmlns:mc="http://schemas.openxmlformats.org/markup-compatibility/2006" xmlns:o="urn:schemas-microsoft-com:office:office" xmlns:r="http://schemas.openxmlformats.org/officeDocument/2006/relationships" xmlns:m="http://schemas.openxmlformats.org/officeDocument/2006/math" xmlns:v="urn:schemas-microsoft-com:vml" xmlns:wp14="http://schemas.microsoft.com/office/word/2010/wordprocessingDrawing" xmlns:wp="http://schemas.openxmlformats.org/drawingml/2006/wordprocessingDrawing" xmlns:w10="urn:schemas-microsoft-com:office:word" xmlns:w="http://schemas.openxmlformats.org/wordprocessingml/2006/main" xmlns:w14="http://schemas.microsoft.com/office/word/2010/wordml" xmlns:w15="http://schemas.microsoft.com/office/word/2012/wordml" xmlns:wpg="http://schemas.microsoft.com/office/word/2010/wordprocessingGroup" xmlns:wpi="http://schemas.microsoft.com/office/word/2010/wordprocessingInk" xmlns:wne="http://schemas.microsoft.com/office/word/2006/wordml" xmlns:wps="http://schemas.microsoft.com/office/word/2010/wordprocessingShape" mc:Ignorable="w14 w15 wp14">
+  <w:abstractNum w:abstractNumId="0">
+    <w:nsid w:val="1A8506F3"/>
+    <w:multiLevelType w:val="hybridMultilevel"/>
+    <w:tmpl w:val="43DE1A20"/>
+    <w:lvl w:ilvl="0" w:tplc="140A000F">
+      <w:start w:val="1"/>
+      <w:numFmt w:val="decimal"/>
+      <w:lvlText w:val="%1."/>
+      <w:lvlJc w:val="left"/>
+      <w:pPr>
+        <w:ind w:left="792" w:hanging="360"/>
+      </w:pPr>
+    </w:lvl>
+    <w:lvl w:ilvl="1" w:tplc="140A0019" w:tentative="1">
+      <w:start w:val="1"/>
+      <w:numFmt w:val="lowerLetter"/>
+      <w:lvlText w:val="%2."/>
+      <w:lvlJc w:val="left"/>
+      <w:pPr>
+        <w:ind w:left="1512" w:hanging="360"/>
+      </w:pPr>
+    </w:lvl>
+    <w:lvl w:ilvl="2" w:tplc="140A001B" w:tentative="1">
+      <w:start w:val="1"/>
+      <w:numFmt w:val="lowerRoman"/>
+      <w:lvlText w:val="%3."/>
+      <w:lvlJc w:val="right"/>
+      <w:pPr>
+        <w:ind w:left="2232" w:hanging="180"/>
+      </w:pPr>
+    </w:lvl>
+    <w:lvl w:ilvl="3" w:tplc="140A000F" w:tentative="1">
+      <w:start w:val="1"/>
+      <w:numFmt w:val="decimal"/>
+      <w:lvlText w:val="%4."/>
+      <w:lvlJc w:val="left"/>
+      <w:pPr>
+        <w:ind w:left="2952" w:hanging="360"/>
+      </w:pPr>
+    </w:lvl>
+    <w:lvl w:ilvl="4" w:tplc="140A0019" w:tentative="1">
+      <w:start w:val="1"/>
+      <w:numFmt w:val="lowerLetter"/>
+      <w:lvlText w:val="%5."/>
+      <w:lvlJc w:val="left"/>
+      <w:pPr>
+        <w:ind w:left="3672" w:hanging="360"/>
+      </w:pPr>
+    </w:lvl>
+    <w:lvl w:ilvl="5" w:tplc="140A001B" w:tentative="1">
+      <w:start w:val="1"/>
+      <w:numFmt w:val="lowerRoman"/>
+      <w:lvlText w:val="%6."/>
+      <w:lvlJc w:val="right"/>
+      <w:pPr>
+        <w:ind w:left="4392" w:hanging="180"/>
+      </w:pPr>
+    </w:lvl>
+    <w:lvl w:ilvl="6" w:tplc="140A000F" w:tentative="1">
+      <w:start w:val="1"/>
+      <w:numFmt w:val="decimal"/>
+      <w:lvlText w:val="%7."/>
+      <w:lvlJc w:val="left"/>
+      <w:pPr>
+        <w:ind w:left="5112" w:hanging="360"/>
+      </w:pPr>
+    </w:lvl>
+    <w:lvl w:ilvl="7" w:tplc="140A0019" w:tentative="1">
+      <w:start w:val="1"/>
+      <w:numFmt w:val="lowerLetter"/>
+      <w:lvlText w:val="%8."/>
+      <w:lvlJc w:val="left"/>
+      <w:pPr>
+        <w:ind w:left="5832" w:hanging="360"/>
+      </w:pPr>
+    </w:lvl>
+    <w:lvl w:ilvl="8" w:tplc="140A001B" w:tentative="1">
+      <w:start w:val="1"/>
+      <w:numFmt w:val="lowerRoman"/>
+      <w:lvlText w:val="%9."/>
+      <w:lvlJc w:val="right"/>
+      <w:pPr>
+        <w:ind w:left="6552" w:hanging="180"/>
+      </w:pPr>
+    </w:lvl>
+  </w:abstractNum>
+  <w:abstractNum w:abstractNumId="1">
     <w:nsid w:val="1AD210CF"/>
     <w:multiLevelType w:val="hybridMultilevel"/>
     <w:tmpl w:val="E6DE7DC4"/>
@@ -544,7 +1330,93 @@
       </w:rPr>
     </w:lvl>
   </w:abstractNum>
-  <w:abstractNum w:abstractNumId="1" w15:restartNumberingAfterBreak="0">
+  <w:abstractNum w:abstractNumId="2">
+    <w:nsid w:val="2380135B"/>
+    <w:multiLevelType w:val="hybridMultilevel"/>
+    <w:tmpl w:val="C8FAAB58"/>
+    <w:lvl w:ilvl="0" w:tplc="140A000F">
+      <w:start w:val="1"/>
+      <w:numFmt w:val="decimal"/>
+      <w:lvlText w:val="%1."/>
+      <w:lvlJc w:val="left"/>
+      <w:pPr>
+        <w:ind w:left="720" w:hanging="360"/>
+      </w:pPr>
+    </w:lvl>
+    <w:lvl w:ilvl="1" w:tplc="140A0019" w:tentative="1">
+      <w:start w:val="1"/>
+      <w:numFmt w:val="lowerLetter"/>
+      <w:lvlText w:val="%2."/>
+      <w:lvlJc w:val="left"/>
+      <w:pPr>
+        <w:ind w:left="1440" w:hanging="360"/>
+      </w:pPr>
+    </w:lvl>
+    <w:lvl w:ilvl="2" w:tplc="140A001B" w:tentative="1">
+      <w:start w:val="1"/>
+      <w:numFmt w:val="lowerRoman"/>
+      <w:lvlText w:val="%3."/>
+      <w:lvlJc w:val="right"/>
+      <w:pPr>
+        <w:ind w:left="2160" w:hanging="180"/>
+      </w:pPr>
+    </w:lvl>
+    <w:lvl w:ilvl="3" w:tplc="140A000F" w:tentative="1">
+      <w:start w:val="1"/>
+      <w:numFmt w:val="decimal"/>
+      <w:lvlText w:val="%4."/>
+      <w:lvlJc w:val="left"/>
+      <w:pPr>
+        <w:ind w:left="2880" w:hanging="360"/>
+      </w:pPr>
+    </w:lvl>
+    <w:lvl w:ilvl="4" w:tplc="140A0019" w:tentative="1">
+      <w:start w:val="1"/>
+      <w:numFmt w:val="lowerLetter"/>
+      <w:lvlText w:val="%5."/>
+      <w:lvlJc w:val="left"/>
+      <w:pPr>
+        <w:ind w:left="3600" w:hanging="360"/>
+      </w:pPr>
+    </w:lvl>
+    <w:lvl w:ilvl="5" w:tplc="140A001B" w:tentative="1">
+      <w:start w:val="1"/>
+      <w:numFmt w:val="lowerRoman"/>
+      <w:lvlText w:val="%6."/>
+      <w:lvlJc w:val="right"/>
+      <w:pPr>
+        <w:ind w:left="4320" w:hanging="180"/>
+      </w:pPr>
+    </w:lvl>
+    <w:lvl w:ilvl="6" w:tplc="140A000F" w:tentative="1">
+      <w:start w:val="1"/>
+      <w:numFmt w:val="decimal"/>
+      <w:lvlText w:val="%7."/>
+      <w:lvlJc w:val="left"/>
+      <w:pPr>
+        <w:ind w:left="5040" w:hanging="360"/>
+      </w:pPr>
+    </w:lvl>
+    <w:lvl w:ilvl="7" w:tplc="140A0019" w:tentative="1">
+      <w:start w:val="1"/>
+      <w:numFmt w:val="lowerLetter"/>
+      <w:lvlText w:val="%8."/>
+      <w:lvlJc w:val="left"/>
+      <w:pPr>
+        <w:ind w:left="5760" w:hanging="360"/>
+      </w:pPr>
+    </w:lvl>
+    <w:lvl w:ilvl="8" w:tplc="140A001B" w:tentative="1">
+      <w:start w:val="1"/>
+      <w:numFmt w:val="lowerRoman"/>
+      <w:lvlText w:val="%9."/>
+      <w:lvlJc w:val="right"/>
+      <w:pPr>
+        <w:ind w:left="6480" w:hanging="180"/>
+      </w:pPr>
+    </w:lvl>
+  </w:abstractNum>
+  <w:abstractNum w:abstractNumId="3">
     <w:nsid w:val="332E33B8"/>
     <w:multiLevelType w:val="hybridMultilevel"/>
     <w:tmpl w:val="C4E4D10A"/>
@@ -634,7 +1506,93 @@
       </w:pPr>
     </w:lvl>
   </w:abstractNum>
-  <w:abstractNum w:abstractNumId="2" w15:restartNumberingAfterBreak="0">
+  <w:abstractNum w:abstractNumId="4">
+    <w:nsid w:val="405257F5"/>
+    <w:multiLevelType w:val="hybridMultilevel"/>
+    <w:tmpl w:val="C8FAAB58"/>
+    <w:lvl w:ilvl="0" w:tplc="140A000F">
+      <w:start w:val="1"/>
+      <w:numFmt w:val="decimal"/>
+      <w:lvlText w:val="%1."/>
+      <w:lvlJc w:val="left"/>
+      <w:pPr>
+        <w:ind w:left="720" w:hanging="360"/>
+      </w:pPr>
+    </w:lvl>
+    <w:lvl w:ilvl="1" w:tplc="140A0019" w:tentative="1">
+      <w:start w:val="1"/>
+      <w:numFmt w:val="lowerLetter"/>
+      <w:lvlText w:val="%2."/>
+      <w:lvlJc w:val="left"/>
+      <w:pPr>
+        <w:ind w:left="1440" w:hanging="360"/>
+      </w:pPr>
+    </w:lvl>
+    <w:lvl w:ilvl="2" w:tplc="140A001B" w:tentative="1">
+      <w:start w:val="1"/>
+      <w:numFmt w:val="lowerRoman"/>
+      <w:lvlText w:val="%3."/>
+      <w:lvlJc w:val="right"/>
+      <w:pPr>
+        <w:ind w:left="2160" w:hanging="180"/>
+      </w:pPr>
+    </w:lvl>
+    <w:lvl w:ilvl="3" w:tplc="140A000F" w:tentative="1">
+      <w:start w:val="1"/>
+      <w:numFmt w:val="decimal"/>
+      <w:lvlText w:val="%4."/>
+      <w:lvlJc w:val="left"/>
+      <w:pPr>
+        <w:ind w:left="2880" w:hanging="360"/>
+      </w:pPr>
+    </w:lvl>
+    <w:lvl w:ilvl="4" w:tplc="140A0019" w:tentative="1">
+      <w:start w:val="1"/>
+      <w:numFmt w:val="lowerLetter"/>
+      <w:lvlText w:val="%5."/>
+      <w:lvlJc w:val="left"/>
+      <w:pPr>
+        <w:ind w:left="3600" w:hanging="360"/>
+      </w:pPr>
+    </w:lvl>
+    <w:lvl w:ilvl="5" w:tplc="140A001B" w:tentative="1">
+      <w:start w:val="1"/>
+      <w:numFmt w:val="lowerRoman"/>
+      <w:lvlText w:val="%6."/>
+      <w:lvlJc w:val="right"/>
+      <w:pPr>
+        <w:ind w:left="4320" w:hanging="180"/>
+      </w:pPr>
+    </w:lvl>
+    <w:lvl w:ilvl="6" w:tplc="140A000F" w:tentative="1">
+      <w:start w:val="1"/>
+      <w:numFmt w:val="decimal"/>
+      <w:lvlText w:val="%7."/>
+      <w:lvlJc w:val="left"/>
+      <w:pPr>
+        <w:ind w:left="5040" w:hanging="360"/>
+      </w:pPr>
+    </w:lvl>
+    <w:lvl w:ilvl="7" w:tplc="140A0019" w:tentative="1">
+      <w:start w:val="1"/>
+      <w:numFmt w:val="lowerLetter"/>
+      <w:lvlText w:val="%8."/>
+      <w:lvlJc w:val="left"/>
+      <w:pPr>
+        <w:ind w:left="5760" w:hanging="360"/>
+      </w:pPr>
+    </w:lvl>
+    <w:lvl w:ilvl="8" w:tplc="140A001B" w:tentative="1">
+      <w:start w:val="1"/>
+      <w:numFmt w:val="lowerRoman"/>
+      <w:lvlText w:val="%9."/>
+      <w:lvlJc w:val="right"/>
+      <w:pPr>
+        <w:ind w:left="6480" w:hanging="180"/>
+      </w:pPr>
+    </w:lvl>
+  </w:abstractNum>
+  <w:abstractNum w:abstractNumId="5">
     <w:nsid w:val="52204A32"/>
     <w:multiLevelType w:val="hybridMultilevel"/>
     <w:tmpl w:val="43DE1A20"/>
@@ -720,109 +1678,354 @@
       </w:pPr>
     </w:lvl>
   </w:abstractNum>
-  <w:abstractNum w:abstractNumId="3" w15:restartNumberingAfterBreak="0">
-    <w:nsid w:val="68B53672"/>
+  <w:abstractNum w:abstractNumId="6">
+    <w:nsid w:val="549D5FDF"/>
     <w:multiLevelType w:val="hybridMultilevel"/>
-    <w:tmpl w:val="F0AA3B9E"/>
-    <w:lvl w:ilvl="0" w:tplc="140A000F">
+    <w:tmpl w:val="C4E4D10A"/>
+    <w:lvl w:ilvl="0" w:tplc="2DE2BDB8">
       <w:start w:val="1"/>
       <w:numFmt w:val="decimal"/>
       <w:lvlText w:val="%1."/>
       <w:lvlJc w:val="left"/>
       <w:pPr>
-        <w:ind w:left="720" w:hanging="360"/>
-      </w:pPr>
-    </w:lvl>
-    <w:lvl w:ilvl="1" w:tplc="140A0019" w:tentative="1">
+        <w:ind w:left="1065" w:hanging="360"/>
+      </w:pPr>
+      <w:rPr>
+        <w:rFonts w:hint="default"/>
+        <w:b w:val="0"/>
+      </w:rPr>
+    </w:lvl>
+    <w:lvl w:ilvl="1" w:tplc="0C0A0019" w:tentative="1">
       <w:start w:val="1"/>
       <w:numFmt w:val="lowerLetter"/>
       <w:lvlText w:val="%2."/>
       <w:lvlJc w:val="left"/>
       <w:pPr>
-        <w:ind w:left="1440" w:hanging="360"/>
-      </w:pPr>
-    </w:lvl>
-    <w:lvl w:ilvl="2" w:tplc="140A001B" w:tentative="1">
+        <w:ind w:left="1785" w:hanging="360"/>
+      </w:pPr>
+    </w:lvl>
+    <w:lvl w:ilvl="2" w:tplc="0C0A001B" w:tentative="1">
       <w:start w:val="1"/>
       <w:numFmt w:val="lowerRoman"/>
       <w:lvlText w:val="%3."/>
       <w:lvlJc w:val="right"/>
       <w:pPr>
-        <w:ind w:left="2160" w:hanging="180"/>
-      </w:pPr>
-    </w:lvl>
-    <w:lvl w:ilvl="3" w:tplc="140A000F" w:tentative="1">
+        <w:ind w:left="2505" w:hanging="180"/>
+      </w:pPr>
+    </w:lvl>
+    <w:lvl w:ilvl="3" w:tplc="0C0A000F" w:tentative="1">
       <w:start w:val="1"/>
       <w:numFmt w:val="decimal"/>
       <w:lvlText w:val="%4."/>
       <w:lvlJc w:val="left"/>
       <w:pPr>
-        <w:ind w:left="2880" w:hanging="360"/>
-      </w:pPr>
-    </w:lvl>
-    <w:lvl w:ilvl="4" w:tplc="140A0019" w:tentative="1">
+        <w:ind w:left="3225" w:hanging="360"/>
+      </w:pPr>
+    </w:lvl>
+    <w:lvl w:ilvl="4" w:tplc="0C0A0019" w:tentative="1">
       <w:start w:val="1"/>
       <w:numFmt w:val="lowerLetter"/>
       <w:lvlText w:val="%5."/>
       <w:lvlJc w:val="left"/>
       <w:pPr>
-        <w:ind w:left="3600" w:hanging="360"/>
-      </w:pPr>
-    </w:lvl>
-    <w:lvl w:ilvl="5" w:tplc="140A001B" w:tentative="1">
+        <w:ind w:left="3945" w:hanging="360"/>
+      </w:pPr>
+    </w:lvl>
+    <w:lvl w:ilvl="5" w:tplc="0C0A001B" w:tentative="1">
       <w:start w:val="1"/>
       <w:numFmt w:val="lowerRoman"/>
       <w:lvlText w:val="%6."/>
       <w:lvlJc w:val="right"/>
       <w:pPr>
-        <w:ind w:left="4320" w:hanging="180"/>
-      </w:pPr>
-    </w:lvl>
-    <w:lvl w:ilvl="6" w:tplc="140A000F" w:tentative="1">
+        <w:ind w:left="4665" w:hanging="180"/>
+      </w:pPr>
+    </w:lvl>
+    <w:lvl w:ilvl="6" w:tplc="0C0A000F" w:tentative="1">
       <w:start w:val="1"/>
       <w:numFmt w:val="decimal"/>
       <w:lvlText w:val="%7."/>
       <w:lvlJc w:val="left"/>
       <w:pPr>
-        <w:ind w:left="5040" w:hanging="360"/>
-      </w:pPr>
-    </w:lvl>
-    <w:lvl w:ilvl="7" w:tplc="140A0019" w:tentative="1">
+        <w:ind w:left="5385" w:hanging="360"/>
+      </w:pPr>
+    </w:lvl>
+    <w:lvl w:ilvl="7" w:tplc="0C0A0019" w:tentative="1">
       <w:start w:val="1"/>
       <w:numFmt w:val="lowerLetter"/>
       <w:lvlText w:val="%8."/>
       <w:lvlJc w:val="left"/>
       <w:pPr>
-        <w:ind w:left="5760" w:hanging="360"/>
-      </w:pPr>
-    </w:lvl>
-    <w:lvl w:ilvl="8" w:tplc="140A001B" w:tentative="1">
+        <w:ind w:left="6105" w:hanging="360"/>
+      </w:pPr>
+    </w:lvl>
+    <w:lvl w:ilvl="8" w:tplc="0C0A001B" w:tentative="1">
       <w:start w:val="1"/>
       <w:numFmt w:val="lowerRoman"/>
       <w:lvlText w:val="%9."/>
       <w:lvlJc w:val="right"/>
       <w:pPr>
+        <w:ind w:left="6825" w:hanging="180"/>
+      </w:pPr>
+    </w:lvl>
+  </w:abstractNum>
+  <w:abstractNum w:abstractNumId="7">
+    <w:nsid w:val="68B53672"/>
+    <w:multiLevelType w:val="hybridMultilevel"/>
+    <w:tmpl w:val="3CE47AD8"/>
+    <w:lvl w:ilvl="0" w:tplc="140A000F">
+      <w:start w:val="1"/>
+      <w:numFmt w:val="decimal"/>
+      <w:lvlText w:val="%1."/>
+      <w:lvlJc w:val="left"/>
+      <w:pPr>
+        <w:ind w:left="720" w:hanging="360"/>
+      </w:pPr>
+    </w:lvl>
+    <w:lvl w:ilvl="1" w:tplc="140A0019" w:tentative="1">
+      <w:start w:val="1"/>
+      <w:numFmt w:val="lowerLetter"/>
+      <w:lvlText w:val="%2."/>
+      <w:lvlJc w:val="left"/>
+      <w:pPr>
+        <w:ind w:left="1440" w:hanging="360"/>
+      </w:pPr>
+    </w:lvl>
+    <w:lvl w:ilvl="2" w:tplc="140A001B" w:tentative="1">
+      <w:start w:val="1"/>
+      <w:numFmt w:val="lowerRoman"/>
+      <w:lvlText w:val="%3."/>
+      <w:lvlJc w:val="right"/>
+      <w:pPr>
+        <w:ind w:left="2160" w:hanging="180"/>
+      </w:pPr>
+    </w:lvl>
+    <w:lvl w:ilvl="3" w:tplc="140A000F" w:tentative="1">
+      <w:start w:val="1"/>
+      <w:numFmt w:val="decimal"/>
+      <w:lvlText w:val="%4."/>
+      <w:lvlJc w:val="left"/>
+      <w:pPr>
+        <w:ind w:left="2880" w:hanging="360"/>
+      </w:pPr>
+    </w:lvl>
+    <w:lvl w:ilvl="4" w:tplc="140A0019" w:tentative="1">
+      <w:start w:val="1"/>
+      <w:numFmt w:val="lowerLetter"/>
+      <w:lvlText w:val="%5."/>
+      <w:lvlJc w:val="left"/>
+      <w:pPr>
+        <w:ind w:left="3600" w:hanging="360"/>
+      </w:pPr>
+    </w:lvl>
+    <w:lvl w:ilvl="5" w:tplc="140A001B" w:tentative="1">
+      <w:start w:val="1"/>
+      <w:numFmt w:val="lowerRoman"/>
+      <w:lvlText w:val="%6."/>
+      <w:lvlJc w:val="right"/>
+      <w:pPr>
+        <w:ind w:left="4320" w:hanging="180"/>
+      </w:pPr>
+    </w:lvl>
+    <w:lvl w:ilvl="6" w:tplc="140A000F" w:tentative="1">
+      <w:start w:val="1"/>
+      <w:numFmt w:val="decimal"/>
+      <w:lvlText w:val="%7."/>
+      <w:lvlJc w:val="left"/>
+      <w:pPr>
+        <w:ind w:left="5040" w:hanging="360"/>
+      </w:pPr>
+    </w:lvl>
+    <w:lvl w:ilvl="7" w:tplc="140A0019" w:tentative="1">
+      <w:start w:val="1"/>
+      <w:numFmt w:val="lowerLetter"/>
+      <w:lvlText w:val="%8."/>
+      <w:lvlJc w:val="left"/>
+      <w:pPr>
+        <w:ind w:left="5760" w:hanging="360"/>
+      </w:pPr>
+    </w:lvl>
+    <w:lvl w:ilvl="8" w:tplc="140A001B" w:tentative="1">
+      <w:start w:val="1"/>
+      <w:numFmt w:val="lowerRoman"/>
+      <w:lvlText w:val="%9."/>
+      <w:lvlJc w:val="right"/>
+      <w:pPr>
         <w:ind w:left="6480" w:hanging="180"/>
       </w:pPr>
+    </w:lvl>
+  </w:abstractNum>
+  <w:abstractNum w:abstractNumId="8">
+    <w:nsid w:val="7E654DD1"/>
+    <w:multiLevelType w:val="multilevel"/>
+    <w:tmpl w:val="7AAEF08A"/>
+    <w:lvl w:ilvl="0">
+      <w:start w:val="1"/>
+      <w:numFmt w:val="decimal"/>
+      <w:lvlText w:val="%1."/>
+      <w:lvlJc w:val="left"/>
+      <w:pPr>
+        <w:tabs>
+          <w:tab w:val="num" w:pos="360"/>
+        </w:tabs>
+        <w:ind w:left="360" w:hanging="360"/>
+      </w:pPr>
+      <w:rPr>
+        <w:rFonts w:hint="default"/>
+      </w:rPr>
+    </w:lvl>
+    <w:lvl w:ilvl="1">
+      <w:start w:val="1"/>
+      <w:numFmt w:val="decimal"/>
+      <w:lvlText w:val="%1.A.%2."/>
+      <w:lvlJc w:val="left"/>
+      <w:pPr>
+        <w:tabs>
+          <w:tab w:val="num" w:pos="1080"/>
+        </w:tabs>
+        <w:ind w:left="792" w:hanging="432"/>
+      </w:pPr>
+      <w:rPr>
+        <w:rFonts w:hint="default"/>
+      </w:rPr>
+    </w:lvl>
+    <w:lvl w:ilvl="2">
+      <w:start w:val="1"/>
+      <w:numFmt w:val="decimal"/>
+      <w:lvlText w:val="%1.%2.%3."/>
+      <w:lvlJc w:val="left"/>
+      <w:pPr>
+        <w:tabs>
+          <w:tab w:val="num" w:pos="1440"/>
+        </w:tabs>
+        <w:ind w:left="1224" w:hanging="504"/>
+      </w:pPr>
+      <w:rPr>
+        <w:rFonts w:hint="default"/>
+      </w:rPr>
+    </w:lvl>
+    <w:lvl w:ilvl="3">
+      <w:start w:val="1"/>
+      <w:numFmt w:val="decimal"/>
+      <w:lvlText w:val="%1.%2.%3.%4."/>
+      <w:lvlJc w:val="left"/>
+      <w:pPr>
+        <w:tabs>
+          <w:tab w:val="num" w:pos="2160"/>
+        </w:tabs>
+        <w:ind w:left="1728" w:hanging="648"/>
+      </w:pPr>
+      <w:rPr>
+        <w:rFonts w:hint="default"/>
+      </w:rPr>
+    </w:lvl>
+    <w:lvl w:ilvl="4">
+      <w:start w:val="1"/>
+      <w:numFmt w:val="decimal"/>
+      <w:lvlText w:val="%1.%2.%3.%4.%5."/>
+      <w:lvlJc w:val="left"/>
+      <w:pPr>
+        <w:tabs>
+          <w:tab w:val="num" w:pos="2520"/>
+        </w:tabs>
+        <w:ind w:left="2232" w:hanging="792"/>
+      </w:pPr>
+      <w:rPr>
+        <w:rFonts w:hint="default"/>
+      </w:rPr>
+    </w:lvl>
+    <w:lvl w:ilvl="5">
+      <w:start w:val="1"/>
+      <w:numFmt w:val="decimal"/>
+      <w:lvlText w:val="%1.%2.%3.%4.%5.%6."/>
+      <w:lvlJc w:val="left"/>
+      <w:pPr>
+        <w:tabs>
+          <w:tab w:val="num" w:pos="3240"/>
+        </w:tabs>
+        <w:ind w:left="2736" w:hanging="936"/>
+      </w:pPr>
+      <w:rPr>
+        <w:rFonts w:hint="default"/>
+      </w:rPr>
+    </w:lvl>
+    <w:lvl w:ilvl="6">
+      <w:start w:val="1"/>
+      <w:numFmt w:val="decimal"/>
+      <w:lvlText w:val="%1.%2.%3.%4.%5.%6.%7."/>
+      <w:lvlJc w:val="left"/>
+      <w:pPr>
+        <w:tabs>
+          <w:tab w:val="num" w:pos="3960"/>
+        </w:tabs>
+        <w:ind w:left="3240" w:hanging="1080"/>
+      </w:pPr>
+      <w:rPr>
+        <w:rFonts w:hint="default"/>
+      </w:rPr>
+    </w:lvl>
+    <w:lvl w:ilvl="7">
+      <w:start w:val="1"/>
+      <w:numFmt w:val="decimal"/>
+      <w:lvlText w:val="%1.%2.%3.%4.%5.%6.%7.%8."/>
+      <w:lvlJc w:val="left"/>
+      <w:pPr>
+        <w:tabs>
+          <w:tab w:val="num" w:pos="4320"/>
+        </w:tabs>
+        <w:ind w:left="3744" w:hanging="1224"/>
+      </w:pPr>
+      <w:rPr>
+        <w:rFonts w:hint="default"/>
+      </w:rPr>
+    </w:lvl>
+    <w:lvl w:ilvl="8">
+      <w:start w:val="1"/>
+      <w:numFmt w:val="decimal"/>
+      <w:lvlText w:val="%1.%2.%3.%4.%5.%6.%7.%8.%9."/>
+      <w:lvlJc w:val="left"/>
+      <w:pPr>
+        <w:tabs>
+          <w:tab w:val="num" w:pos="5040"/>
+        </w:tabs>
+        <w:ind w:left="4320" w:hanging="1440"/>
+      </w:pPr>
+      <w:rPr>
+        <w:rFonts w:hint="default"/>
+      </w:rPr>
     </w:lvl>
   </w:abstractNum>
   <w:num w:numId="1">
+    <w:abstractNumId w:val="1"/>
+  </w:num>
+  <w:num w:numId="2">
+    <w:abstractNumId w:val="5"/>
+  </w:num>
+  <w:num w:numId="3">
+    <w:abstractNumId w:val="7"/>
+  </w:num>
+  <w:num w:numId="4">
+    <w:abstractNumId w:val="3"/>
+  </w:num>
+  <w:num w:numId="5">
+    <w:abstractNumId w:val="8"/>
+  </w:num>
+  <w:num w:numId="6">
+    <w:abstractNumId w:val="2"/>
+  </w:num>
+  <w:num w:numId="7">
+    <w:abstractNumId w:val="4"/>
+  </w:num>
+  <w:num w:numId="8">
     <w:abstractNumId w:val="0"/>
   </w:num>
-  <w:num w:numId="2">
-    <w:abstractNumId w:val="2"/>
-  </w:num>
-  <w:num w:numId="3">
-    <w:abstractNumId w:val="3"/>
-  </w:num>
-  <w:num w:numId="4">
-    <w:abstractNumId w:val="1"/>
+  <w:num w:numId="9">
+    <w:abstractNumId w:val="6"/>
   </w:num>
 </w:numbering>
 </file>
 
 <file path=word/styles.xml><?xml version="1.0" encoding="utf-8"?>
-<w:styles xmlns:mc="http://schemas.openxmlformats.org/markup-compatibility/2006" xmlns:r="http://schemas.openxmlformats.org/officeDocument/2006/relationships" xmlns:w="http://schemas.openxmlformats.org/wordprocessingml/2006/main" xmlns:w14="http://schemas.microsoft.com/office/word/2010/wordml" xmlns:w15="http://schemas.microsoft.com/office/word/2012/wordml" xmlns:w16se="http://schemas.microsoft.com/office/word/2015/wordml/symex" mc:Ignorable="w14 w15 w16se">
+<w:styles xmlns:mc="http://schemas.openxmlformats.org/markup-compatibility/2006" xmlns:r="http://schemas.openxmlformats.org/officeDocument/2006/relationships" xmlns:w="http://schemas.openxmlformats.org/wordprocessingml/2006/main" xmlns:w14="http://schemas.microsoft.com/office/word/2010/wordml" xmlns:w15="http://schemas.microsoft.com/office/word/2012/wordml" mc:Ignorable="w14 w15">
   <w:docDefaults>
     <w:rPrDefault>
       <w:rPr>
@@ -840,8 +2043,8 @@
   </w:docDefaults>
   <w:latentStyles w:defLockedState="0" w:defUIPriority="99" w:defSemiHidden="0" w:defUnhideWhenUsed="0" w:defQFormat="0" w:count="371">
     <w:lsdException w:name="Normal" w:uiPriority="0" w:qFormat="1"/>
-    <w:lsdException w:name="heading 1" w:uiPriority="9" w:qFormat="1"/>
-    <w:lsdException w:name="heading 2" w:semiHidden="1" w:uiPriority="9" w:unhideWhenUsed="1" w:qFormat="1"/>
+    <w:lsdException w:name="heading 1" w:uiPriority="0" w:qFormat="1"/>
+    <w:lsdException w:name="heading 2" w:semiHidden="1" w:uiPriority="0" w:unhideWhenUsed="1" w:qFormat="1"/>
     <w:lsdException w:name="heading 3" w:semiHidden="1" w:uiPriority="9" w:unhideWhenUsed="1" w:qFormat="1"/>
     <w:lsdException w:name="heading 4" w:semiHidden="1" w:uiPriority="9" w:unhideWhenUsed="1" w:qFormat="1"/>
     <w:lsdException w:name="heading 5" w:semiHidden="1" w:uiPriority="9" w:unhideWhenUsed="1" w:qFormat="1"/>
@@ -905,7 +2108,7 @@
     <w:lsdException w:name="Closing" w:semiHidden="1" w:unhideWhenUsed="1"/>
     <w:lsdException w:name="Signature" w:semiHidden="1" w:unhideWhenUsed="1"/>
     <w:lsdException w:name="Default Paragraph Font" w:semiHidden="1" w:uiPriority="1" w:unhideWhenUsed="1"/>
-    <w:lsdException w:name="Body Text" w:semiHidden="1" w:unhideWhenUsed="1"/>
+    <w:lsdException w:name="Body Text" w:semiHidden="1" w:uiPriority="0" w:unhideWhenUsed="1"/>
     <w:lsdException w:name="Body Text Indent" w:semiHidden="1" w:unhideWhenUsed="1"/>
     <w:lsdException w:name="List Continue" w:semiHidden="1" w:unhideWhenUsed="1"/>
     <w:lsdException w:name="List Continue 2" w:semiHidden="1" w:unhideWhenUsed="1"/>
@@ -1216,13 +2419,54 @@
     <w:qFormat/>
     <w:rsid w:val="006B0179"/>
   </w:style>
-  <w:style w:type="character" w:default="1" w:styleId="DefaultParagraphFont">
+  <w:style w:type="paragraph" w:styleId="Ttulo1">
+    <w:name w:val="heading 1"/>
+    <w:basedOn w:val="Normal"/>
+    <w:next w:val="Normal"/>
+    <w:link w:val="Ttulo1Car"/>
+    <w:qFormat/>
+    <w:rsid w:val="00596B7A"/>
+    <w:pPr>
+      <w:keepNext/>
+      <w:spacing w:after="0" w:line="240" w:lineRule="auto"/>
+      <w:jc w:val="both"/>
+      <w:outlineLvl w:val="0"/>
+    </w:pPr>
+    <w:rPr>
+      <w:rFonts w:ascii="Arial" w:eastAsia="Times New Roman" w:hAnsi="Arial" w:cs="Times New Roman"/>
+      <w:sz w:val="24"/>
+      <w:szCs w:val="20"/>
+      <w:lang w:val="es-MX" w:eastAsia="es-ES"/>
+    </w:rPr>
+  </w:style>
+  <w:style w:type="paragraph" w:styleId="Ttulo2">
+    <w:name w:val="heading 2"/>
+    <w:basedOn w:val="Normal"/>
+    <w:next w:val="Normal"/>
+    <w:link w:val="Ttulo2Car"/>
+    <w:qFormat/>
+    <w:rsid w:val="00596B7A"/>
+    <w:pPr>
+      <w:keepNext/>
+      <w:spacing w:after="0" w:line="240" w:lineRule="auto"/>
+      <w:jc w:val="both"/>
+      <w:outlineLvl w:val="1"/>
+    </w:pPr>
+    <w:rPr>
+      <w:rFonts w:ascii="Arial" w:eastAsia="Times New Roman" w:hAnsi="Arial" w:cs="Times New Roman"/>
+      <w:b/>
+      <w:sz w:val="24"/>
+      <w:szCs w:val="20"/>
+      <w:lang w:val="es-MX" w:eastAsia="es-ES"/>
+    </w:rPr>
+  </w:style>
+  <w:style w:type="character" w:default="1" w:styleId="Fuentedeprrafopredeter">
     <w:name w:val="Default Paragraph Font"/>
     <w:uiPriority w:val="1"/>
     <w:semiHidden/>
     <w:unhideWhenUsed/>
   </w:style>
-  <w:style w:type="table" w:default="1" w:styleId="TableNormal">
+  <w:style w:type="table" w:default="1" w:styleId="Tablanormal">
     <w:name w:val="Normal Table"/>
     <w:uiPriority w:val="99"/>
     <w:semiHidden/>
@@ -1237,13 +2481,13 @@
       </w:tblCellMar>
     </w:tblPr>
   </w:style>
-  <w:style w:type="numbering" w:default="1" w:styleId="NoList">
+  <w:style w:type="numbering" w:default="1" w:styleId="Sinlista">
     <w:name w:val="No List"/>
     <w:uiPriority w:val="99"/>
     <w:semiHidden/>
     <w:unhideWhenUsed/>
   </w:style>
-  <w:style w:type="paragraph" w:styleId="ListParagraph">
+  <w:style w:type="paragraph" w:styleId="Prrafodelista">
     <w:name w:val="List Paragraph"/>
     <w:basedOn w:val="Normal"/>
     <w:uiPriority w:val="34"/>
@@ -1253,6 +2497,59 @@
       <w:ind w:left="720"/>
       <w:contextualSpacing/>
     </w:pPr>
+  </w:style>
+  <w:style w:type="character" w:customStyle="1" w:styleId="Ttulo1Car">
+    <w:name w:val="Título 1 Car"/>
+    <w:basedOn w:val="Fuentedeprrafopredeter"/>
+    <w:link w:val="Ttulo1"/>
+    <w:rsid w:val="00596B7A"/>
+    <w:rPr>
+      <w:rFonts w:ascii="Arial" w:eastAsia="Times New Roman" w:hAnsi="Arial" w:cs="Times New Roman"/>
+      <w:sz w:val="24"/>
+      <w:szCs w:val="20"/>
+      <w:lang w:val="es-MX" w:eastAsia="es-ES"/>
+    </w:rPr>
+  </w:style>
+  <w:style w:type="character" w:customStyle="1" w:styleId="Ttulo2Car">
+    <w:name w:val="Título 2 Car"/>
+    <w:basedOn w:val="Fuentedeprrafopredeter"/>
+    <w:link w:val="Ttulo2"/>
+    <w:rsid w:val="00596B7A"/>
+    <w:rPr>
+      <w:rFonts w:ascii="Arial" w:eastAsia="Times New Roman" w:hAnsi="Arial" w:cs="Times New Roman"/>
+      <w:b/>
+      <w:sz w:val="24"/>
+      <w:szCs w:val="20"/>
+      <w:lang w:val="es-MX" w:eastAsia="es-ES"/>
+    </w:rPr>
+  </w:style>
+  <w:style w:type="paragraph" w:styleId="Textoindependiente">
+    <w:name w:val="Body Text"/>
+    <w:basedOn w:val="Normal"/>
+    <w:link w:val="TextoindependienteCar"/>
+    <w:rsid w:val="00596B7A"/>
+    <w:pPr>
+      <w:spacing w:after="0" w:line="240" w:lineRule="auto"/>
+      <w:jc w:val="both"/>
+    </w:pPr>
+    <w:rPr>
+      <w:rFonts w:ascii="Arial" w:eastAsia="Times New Roman" w:hAnsi="Arial" w:cs="Times New Roman"/>
+      <w:sz w:val="24"/>
+      <w:szCs w:val="20"/>
+      <w:lang w:val="es-MX" w:eastAsia="es-ES"/>
+    </w:rPr>
+  </w:style>
+  <w:style w:type="character" w:customStyle="1" w:styleId="TextoindependienteCar">
+    <w:name w:val="Texto independiente Car"/>
+    <w:basedOn w:val="Fuentedeprrafopredeter"/>
+    <w:link w:val="Textoindependiente"/>
+    <w:rsid w:val="00596B7A"/>
+    <w:rPr>
+      <w:rFonts w:ascii="Arial" w:eastAsia="Times New Roman" w:hAnsi="Arial" w:cs="Times New Roman"/>
+      <w:sz w:val="24"/>
+      <w:szCs w:val="20"/>
+      <w:lang w:val="es-MX" w:eastAsia="es-ES"/>
+    </w:rPr>
   </w:style>
 </w:styles>
 </file>
